--- a/Chapter 2/Chapter_II_Title.docx
+++ b/Chapter 2/Chapter_II_Title.docx
@@ -29,6 +29,8 @@
           <w:szCs w:val="44"/>
         </w:rPr>
       </w:pPr>
+      <w:bookmarkStart w:id="0" w:name="_GoBack"/>
+      <w:bookmarkEnd w:id="0"/>
     </w:p>
     <w:p>
       <w:pPr>
@@ -213,8 +215,6 @@
           <w:szCs w:val="44"/>
         </w:rPr>
       </w:pPr>
-      <w:bookmarkStart w:id="0" w:name="_GoBack"/>
-      <w:bookmarkEnd w:id="0"/>
     </w:p>
     <w:p>
       <w:pPr>
@@ -284,7 +284,7 @@
       <w:footerReference w:type="even" r:id="rId6"/>
       <w:footerReference w:type="default" r:id="rId7"/>
       <w:pgSz w:w="12240" w:h="15840"/>
-      <w:pgMar w:top="1440" w:right="1440" w:bottom="1440" w:left="1440" w:header="720" w:footer="720" w:gutter="0"/>
+      <w:pgMar w:top="1440" w:right="1440" w:bottom="1440" w:left="2160" w:header="720" w:footer="720" w:gutter="0"/>
       <w:cols w:space="720"/>
       <w:docGrid w:linePitch="360"/>
     </w:sectPr>
